--- a/videos/3-2-semaphore.docx
+++ b/videos/3-2-semaphore.docx
@@ -24,28 +24,497 @@
         </w:rPr>
         <w:t>-2</w:t>
       </w:r>
+      <w:r>
+        <w:rPr>
+          <w:b/>
+          <w:u w:val="single"/>
+        </w:rPr>
+        <w:t xml:space="preserve"> </w:t>
+      </w:r>
+      <w:r>
+        <w:rPr>
+          <w:b/>
+          <w:u w:val="single"/>
+        </w:rPr>
+        <w:t xml:space="preserve">RTOS </w:t>
+      </w:r>
+      <w:r>
+        <w:rPr>
+          <w:b/>
+          <w:u w:val="single"/>
+        </w:rPr>
+        <w:t>Semaphore</w:t>
+      </w:r>
+    </w:p>
+    <w:p>
+      <w:pPr>
+        <w:pStyle w:val="NormalWeb"/>
+        <w:rPr>
+          <w:rFonts w:ascii="Arial" w:hAnsi="Arial" w:cs="Arial"/>
+        </w:rPr>
+      </w:pPr>
+      <w:r>
+        <w:rPr>
+          <w:rFonts w:ascii="Arial" w:hAnsi="Arial" w:cs="Arial"/>
+        </w:rPr>
+        <w:t xml:space="preserve">Welcome back </w:t>
+      </w:r>
+      <w:r>
+        <w:rPr>
+          <w:rFonts w:ascii="Arial" w:hAnsi="Arial" w:cs="Arial"/>
+        </w:rPr>
+        <w:t>to WICED</w:t>
+      </w:r>
+      <w:r>
+        <w:rPr>
+          <w:rFonts w:ascii="Arial" w:hAnsi="Arial" w:cs="Arial"/>
+        </w:rPr>
+        <w:t xml:space="preserve"> </w:t>
+      </w:r>
+      <w:proofErr w:type="spellStart"/>
+      <w:r>
+        <w:rPr>
+          <w:rFonts w:ascii="Arial" w:hAnsi="Arial" w:cs="Arial"/>
+        </w:rPr>
+        <w:t>WiFi</w:t>
+      </w:r>
+      <w:proofErr w:type="spellEnd"/>
+      <w:r>
+        <w:rPr>
+          <w:rFonts w:ascii="Arial" w:hAnsi="Arial" w:cs="Arial"/>
+        </w:rPr>
+        <w:t xml:space="preserve"> 101.  </w:t>
+      </w:r>
+      <w:r>
+        <w:rPr>
+          <w:rFonts w:ascii="Arial" w:hAnsi="Arial" w:cs="Arial"/>
+        </w:rPr>
+        <w:t xml:space="preserve">Next I am going to talk about the semaphore.  What is a semaphore?  It is just a flag.  But why?  Well the answer to that question I will paraphrase the </w:t>
+      </w:r>
+      <w:proofErr w:type="gramStart"/>
+      <w:r>
+        <w:rPr>
+          <w:rFonts w:ascii="Arial" w:hAnsi="Arial" w:cs="Arial"/>
+        </w:rPr>
+        <w:t>400 year old</w:t>
+      </w:r>
+      <w:proofErr w:type="gramEnd"/>
+      <w:r>
+        <w:rPr>
+          <w:rFonts w:ascii="Arial" w:hAnsi="Arial" w:cs="Arial"/>
+        </w:rPr>
+        <w:t xml:space="preserve"> poem and say “no thread is an island”.  In general threads need to communicate with each other… although the threads share the same memory address space, and as such can read and write </w:t>
+      </w:r>
+      <w:proofErr w:type="spellStart"/>
+      <w:r>
+        <w:rPr>
+          <w:rFonts w:ascii="Arial" w:hAnsi="Arial" w:cs="Arial"/>
+        </w:rPr>
+        <w:t xml:space="preserve">each </w:t>
+      </w:r>
+      <w:proofErr w:type="gramStart"/>
+      <w:r>
+        <w:rPr>
+          <w:rFonts w:ascii="Arial" w:hAnsi="Arial" w:cs="Arial"/>
+        </w:rPr>
+        <w:t>others</w:t>
+      </w:r>
+      <w:proofErr w:type="spellEnd"/>
+      <w:proofErr w:type="gramEnd"/>
+      <w:r>
+        <w:rPr>
+          <w:rFonts w:ascii="Arial" w:hAnsi="Arial" w:cs="Arial"/>
+        </w:rPr>
+        <w:t xml:space="preserve"> variables.  Doing so is inviting disaster or even worse very difficult to figure out bugs.  </w:t>
+      </w:r>
+    </w:p>
+    <w:p>
+      <w:pPr>
+        <w:pStyle w:val="NormalWeb"/>
+        <w:rPr>
+          <w:rFonts w:ascii="Arial" w:hAnsi="Arial" w:cs="Arial"/>
+        </w:rPr>
+      </w:pPr>
+      <w:proofErr w:type="gramStart"/>
+      <w:r>
+        <w:rPr>
+          <w:rFonts w:ascii="Arial" w:hAnsi="Arial" w:cs="Arial"/>
+        </w:rPr>
+        <w:t>So</w:t>
+      </w:r>
+      <w:proofErr w:type="gramEnd"/>
+      <w:r>
+        <w:rPr>
+          <w:rFonts w:ascii="Arial" w:hAnsi="Arial" w:cs="Arial"/>
+        </w:rPr>
+        <w:t xml:space="preserve"> to solve this problem the </w:t>
+      </w:r>
+      <w:proofErr w:type="spellStart"/>
+      <w:r>
+        <w:rPr>
+          <w:rFonts w:ascii="Arial" w:hAnsi="Arial" w:cs="Arial"/>
+        </w:rPr>
+        <w:t>dutch</w:t>
+      </w:r>
+      <w:proofErr w:type="spellEnd"/>
+      <w:r>
+        <w:rPr>
+          <w:rFonts w:ascii="Arial" w:hAnsi="Arial" w:cs="Arial"/>
+        </w:rPr>
+        <w:t xml:space="preserve"> computer scientist </w:t>
+      </w:r>
+      <w:hyperlink r:id="rId5" w:tooltip="Edsger Dijkstra" w:history="1">
+        <w:r>
+          <w:rPr>
+            <w:rStyle w:val="Hyperlink"/>
+            <w:rFonts w:ascii="Arial" w:hAnsi="Arial" w:cs="Arial"/>
+          </w:rPr>
+          <w:t>Dijkstra</w:t>
+        </w:r>
+      </w:hyperlink>
+      <w:r>
+        <w:rPr>
+          <w:rFonts w:ascii="Arial" w:hAnsi="Arial" w:cs="Arial"/>
+        </w:rPr>
+        <w:t xml:space="preserve"> invented the </w:t>
+      </w:r>
+      <w:proofErr w:type="spellStart"/>
+      <w:r>
+        <w:rPr>
+          <w:rFonts w:ascii="Arial" w:hAnsi="Arial" w:cs="Arial"/>
+        </w:rPr>
+        <w:t>semphaore</w:t>
+      </w:r>
+      <w:proofErr w:type="spellEnd"/>
+      <w:r>
+        <w:rPr>
+          <w:rFonts w:ascii="Arial" w:hAnsi="Arial" w:cs="Arial"/>
+        </w:rPr>
+        <w:t xml:space="preserve"> for threaded programming.  All it does is allow you to send a signal from one thread to another… </w:t>
+      </w:r>
+    </w:p>
+    <w:p>
+      <w:pPr>
+        <w:pStyle w:val="NormalWeb"/>
+        <w:rPr>
+          <w:rFonts w:ascii="Arial" w:hAnsi="Arial" w:cs="Arial"/>
+        </w:rPr>
+      </w:pPr>
+      <w:r>
+        <w:rPr>
+          <w:rFonts w:ascii="Arial" w:hAnsi="Arial" w:cs="Arial"/>
+        </w:rPr>
+        <w:t>Here is a flag that I like… the finish line judge at the race track flagging the Cypress car for the win.</w:t>
+      </w:r>
+    </w:p>
+    <w:p>
+      <w:pPr>
+        <w:pStyle w:val="NormalWeb"/>
+        <w:rPr>
+          <w:rFonts w:ascii="Arial" w:hAnsi="Arial" w:cs="Arial"/>
+        </w:rPr>
+      </w:pPr>
+      <w:r>
+        <w:rPr>
+          <w:rFonts w:ascii="Arial" w:hAnsi="Arial" w:cs="Arial"/>
+        </w:rPr>
+        <w:t>Anyway.  A perfect time to use a semaphore is inside of an interrupt service routine.  This is a situation where you want to send a signal to a thread that it can move on.</w:t>
+      </w:r>
+    </w:p>
+    <w:p>
+      <w:pPr>
+        <w:pStyle w:val="NormalWeb"/>
+        <w:rPr>
+          <w:rFonts w:ascii="Arial" w:hAnsi="Arial" w:cs="Arial"/>
+        </w:rPr>
+      </w:pPr>
+      <w:r>
+        <w:rPr>
+          <w:rFonts w:ascii="Arial" w:hAnsi="Arial" w:cs="Arial"/>
+        </w:rPr>
+        <w:t xml:space="preserve">In the WICED SDK we give you the ability to create semaphores using </w:t>
+      </w:r>
+      <w:proofErr w:type="spellStart"/>
+      <w:r>
+        <w:rPr>
+          <w:rFonts w:ascii="Arial" w:hAnsi="Arial" w:cs="Arial"/>
+        </w:rPr>
+        <w:t>wiced_rtos_init_semaphore</w:t>
+      </w:r>
+      <w:proofErr w:type="spellEnd"/>
+    </w:p>
+    <w:p>
+      <w:pPr>
+        <w:pStyle w:val="NormalWeb"/>
+        <w:rPr>
+          <w:rFonts w:ascii="Arial" w:hAnsi="Arial" w:cs="Arial"/>
+        </w:rPr>
+      </w:pPr>
+      <w:r>
+        <w:rPr>
+          <w:rFonts w:ascii="Arial" w:hAnsi="Arial" w:cs="Arial"/>
+        </w:rPr>
+        <w:t xml:space="preserve">Signal the semaphore, with </w:t>
+      </w:r>
+      <w:proofErr w:type="spellStart"/>
+      <w:r>
+        <w:rPr>
+          <w:rFonts w:ascii="Arial" w:hAnsi="Arial" w:cs="Arial"/>
+        </w:rPr>
+        <w:t>wiced_rtos_set_semaphore</w:t>
+      </w:r>
+      <w:proofErr w:type="spellEnd"/>
+      <w:r>
+        <w:rPr>
+          <w:rFonts w:ascii="Arial" w:hAnsi="Arial" w:cs="Arial"/>
+        </w:rPr>
+        <w:t xml:space="preserve"> … </w:t>
+      </w:r>
+    </w:p>
+    <w:p>
+      <w:pPr>
+        <w:pStyle w:val="NormalWeb"/>
+        <w:rPr>
+          <w:rFonts w:ascii="Arial" w:hAnsi="Arial" w:cs="Arial"/>
+        </w:rPr>
+      </w:pPr>
+      <w:r>
+        <w:rPr>
+          <w:rFonts w:ascii="Arial" w:hAnsi="Arial" w:cs="Arial"/>
+        </w:rPr>
+        <w:t xml:space="preserve">And finally wait for the semaphore using </w:t>
+      </w:r>
+      <w:proofErr w:type="spellStart"/>
+      <w:r>
+        <w:rPr>
+          <w:rFonts w:ascii="Arial" w:hAnsi="Arial" w:cs="Arial"/>
+        </w:rPr>
+        <w:t>wiced_rtos_get_semaphore</w:t>
+      </w:r>
+      <w:proofErr w:type="spellEnd"/>
+      <w:r>
+        <w:rPr>
+          <w:rFonts w:ascii="Arial" w:hAnsi="Arial" w:cs="Arial"/>
+        </w:rPr>
+        <w:t xml:space="preserve">.  This function is </w:t>
+      </w:r>
+      <w:proofErr w:type="gramStart"/>
+      <w:r>
+        <w:rPr>
+          <w:rFonts w:ascii="Arial" w:hAnsi="Arial" w:cs="Arial"/>
+        </w:rPr>
+        <w:t>really cool</w:t>
+      </w:r>
+      <w:proofErr w:type="gramEnd"/>
+      <w:r>
+        <w:rPr>
+          <w:rFonts w:ascii="Arial" w:hAnsi="Arial" w:cs="Arial"/>
+        </w:rPr>
+        <w:t xml:space="preserve"> as it will put your task to sleep until the semaphore has been set.</w:t>
+      </w:r>
+    </w:p>
+    <w:p>
+      <w:pPr>
+        <w:pStyle w:val="NormalWeb"/>
+        <w:rPr>
+          <w:rFonts w:ascii="Arial" w:hAnsi="Arial" w:cs="Arial"/>
+        </w:rPr>
+      </w:pPr>
+      <w:proofErr w:type="gramStart"/>
+      <w:r>
+        <w:rPr>
+          <w:rFonts w:ascii="Arial" w:hAnsi="Arial" w:cs="Arial"/>
+        </w:rPr>
+        <w:t>Unfortunately</w:t>
+      </w:r>
+      <w:proofErr w:type="gramEnd"/>
+      <w:r>
+        <w:rPr>
+          <w:rFonts w:ascii="Arial" w:hAnsi="Arial" w:cs="Arial"/>
+        </w:rPr>
+        <w:t xml:space="preserve"> there is no consensus in the world for set/get and you will see it as many other things including p/v take/get</w:t>
+      </w:r>
+    </w:p>
+    <w:p>
+      <w:pPr>
+        <w:pStyle w:val="NormalWeb"/>
+        <w:rPr>
+          <w:rFonts w:ascii="Arial" w:hAnsi="Arial" w:cs="Arial"/>
+        </w:rPr>
+      </w:pPr>
+      <w:r>
+        <w:rPr>
+          <w:rFonts w:ascii="Arial" w:hAnsi="Arial" w:cs="Arial"/>
+        </w:rPr>
+        <w:t xml:space="preserve">In the </w:t>
+      </w:r>
+      <w:proofErr w:type="gramStart"/>
+      <w:r>
+        <w:rPr>
+          <w:rFonts w:ascii="Arial" w:hAnsi="Arial" w:cs="Arial"/>
+        </w:rPr>
+        <w:t>textbook</w:t>
+      </w:r>
+      <w:proofErr w:type="gramEnd"/>
+      <w:r>
+        <w:rPr>
+          <w:rFonts w:ascii="Arial" w:hAnsi="Arial" w:cs="Arial"/>
+        </w:rPr>
+        <w:t xml:space="preserve"> you will find this example under chapter 3 example 2 and in the answers as ww101key/03/02_semaphore</w:t>
+      </w:r>
+    </w:p>
+    <w:p>
+      <w:pPr>
+        <w:pStyle w:val="NormalWeb"/>
+        <w:rPr>
+          <w:rFonts w:ascii="Arial" w:hAnsi="Arial" w:cs="Arial"/>
+        </w:rPr>
+      </w:pPr>
+      <w:r>
+        <w:rPr>
+          <w:rFonts w:ascii="Arial" w:hAnsi="Arial" w:cs="Arial"/>
+        </w:rPr>
+        <w:t xml:space="preserve">In this </w:t>
+      </w:r>
+      <w:proofErr w:type="gramStart"/>
+      <w:r>
+        <w:rPr>
+          <w:rFonts w:ascii="Arial" w:hAnsi="Arial" w:cs="Arial"/>
+        </w:rPr>
+        <w:t>example</w:t>
+      </w:r>
+      <w:proofErr w:type="gramEnd"/>
+      <w:r>
+        <w:rPr>
+          <w:rFonts w:ascii="Arial" w:hAnsi="Arial" w:cs="Arial"/>
+        </w:rPr>
+        <w:t xml:space="preserve"> we ask you to use a button press to signal a thread to toggle an LED.</w:t>
+      </w:r>
+    </w:p>
+    <w:p>
+      <w:pPr>
+        <w:pStyle w:val="NormalWeb"/>
+        <w:rPr>
+          <w:rFonts w:ascii="Arial" w:hAnsi="Arial" w:cs="Arial"/>
+        </w:rPr>
+      </w:pPr>
+      <w:r>
+        <w:rPr>
+          <w:rFonts w:ascii="Arial" w:hAnsi="Arial" w:cs="Arial"/>
+        </w:rPr>
+        <w:t xml:space="preserve">To build this program we will start in the </w:t>
+      </w:r>
+      <w:proofErr w:type="spellStart"/>
+      <w:r>
+        <w:rPr>
+          <w:rFonts w:ascii="Arial" w:hAnsi="Arial" w:cs="Arial"/>
+        </w:rPr>
+        <w:t>application_start</w:t>
+      </w:r>
+      <w:proofErr w:type="spellEnd"/>
+      <w:r>
+        <w:rPr>
+          <w:rFonts w:ascii="Arial" w:hAnsi="Arial" w:cs="Arial"/>
+        </w:rPr>
+        <w:t xml:space="preserve"> function by initializing the semaphore and creating the button toggle thread, and finally </w:t>
+      </w:r>
+      <w:proofErr w:type="spellStart"/>
+      <w:r>
+        <w:rPr>
+          <w:rFonts w:ascii="Arial" w:hAnsi="Arial" w:cs="Arial"/>
+        </w:rPr>
+        <w:t>turing</w:t>
+      </w:r>
+      <w:proofErr w:type="spellEnd"/>
+      <w:r>
+        <w:rPr>
+          <w:rFonts w:ascii="Arial" w:hAnsi="Arial" w:cs="Arial"/>
+        </w:rPr>
+        <w:t xml:space="preserve"> on the interrupt.</w:t>
+      </w:r>
+    </w:p>
+    <w:p>
+      <w:pPr>
+        <w:pStyle w:val="NormalWeb"/>
+        <w:rPr>
+          <w:rFonts w:ascii="Arial" w:hAnsi="Arial" w:cs="Arial"/>
+        </w:rPr>
+      </w:pPr>
+      <w:r>
+        <w:rPr>
+          <w:rFonts w:ascii="Arial" w:hAnsi="Arial" w:cs="Arial"/>
+        </w:rPr>
+        <w:t>Then I will make an interrupt service routine called “</w:t>
+      </w:r>
+      <w:proofErr w:type="spellStart"/>
+      <w:r>
+        <w:rPr>
+          <w:rFonts w:ascii="Arial" w:hAnsi="Arial" w:cs="Arial"/>
+        </w:rPr>
+        <w:t>button_isr</w:t>
+      </w:r>
+      <w:proofErr w:type="spellEnd"/>
+      <w:r>
+        <w:rPr>
+          <w:rFonts w:ascii="Arial" w:hAnsi="Arial" w:cs="Arial"/>
+        </w:rPr>
+        <w:t>” that will just set the semaphore when it is called.</w:t>
+      </w:r>
+    </w:p>
+    <w:p>
+      <w:pPr>
+        <w:pStyle w:val="NormalWeb"/>
+        <w:rPr>
+          <w:rFonts w:ascii="Arial" w:hAnsi="Arial" w:cs="Arial"/>
+        </w:rPr>
+      </w:pPr>
+      <w:r>
+        <w:rPr>
+          <w:rFonts w:ascii="Arial" w:hAnsi="Arial" w:cs="Arial"/>
+        </w:rPr>
+        <w:t xml:space="preserve">And finally, the </w:t>
+      </w:r>
+      <w:proofErr w:type="spellStart"/>
+      <w:r>
+        <w:rPr>
+          <w:rFonts w:ascii="Arial" w:hAnsi="Arial" w:cs="Arial"/>
+        </w:rPr>
+        <w:t>buttonThread</w:t>
+      </w:r>
+      <w:proofErr w:type="spellEnd"/>
+      <w:r>
+        <w:rPr>
+          <w:rFonts w:ascii="Arial" w:hAnsi="Arial" w:cs="Arial"/>
+        </w:rPr>
+        <w:t xml:space="preserve"> will wait around for a semaphore, then when it is set, will toggle the led.</w:t>
+      </w:r>
+    </w:p>
+    <w:p>
+      <w:pPr>
+        <w:pStyle w:val="NormalWeb"/>
+        <w:rPr>
+          <w:rFonts w:ascii="Arial" w:hAnsi="Arial" w:cs="Arial"/>
+        </w:rPr>
+      </w:pPr>
+      <w:r>
+        <w:rPr>
+          <w:rFonts w:ascii="Arial" w:hAnsi="Arial" w:cs="Arial"/>
+        </w:rPr>
+        <w:t xml:space="preserve">This is a simple example, but the tool is very powerful.  </w:t>
+      </w:r>
+      <w:r>
+        <w:rPr>
+          <w:rFonts w:ascii="Arial" w:hAnsi="Arial" w:cs="Arial"/>
+        </w:rPr>
+        <w:t>The bottom line is, w</w:t>
+      </w:r>
       <w:bookmarkStart w:id="0" w:name="_GoBack"/>
       <w:bookmarkEnd w:id="0"/>
       <w:r>
         <w:rPr>
-          <w:b/>
-          <w:u w:val="single"/>
-        </w:rPr>
-        <w:t xml:space="preserve"> </w:t>
-      </w:r>
-      <w:r>
-        <w:rPr>
-          <w:b/>
-          <w:u w:val="single"/>
-        </w:rPr>
-        <w:t xml:space="preserve">RTOS </w:t>
-      </w:r>
-      <w:r>
-        <w:rPr>
-          <w:b/>
-          <w:u w:val="single"/>
-        </w:rPr>
-        <w:t>Semaphore</w:t>
+          <w:rFonts w:ascii="Arial" w:hAnsi="Arial" w:cs="Arial"/>
+        </w:rPr>
+        <w:t>hen you need to send a thread safe message, use a semaphore.</w:t>
       </w:r>
     </w:p>
     <w:p>
@@ -55,30 +524,6 @@
           <w:rFonts w:ascii="Arial" w:hAnsi="Arial" w:cs="Arial"/>
         </w:rPr>
       </w:pPr>
-      <w:r>
-        <w:rPr>
-          <w:rFonts w:ascii="Arial" w:hAnsi="Arial" w:cs="Arial"/>
-        </w:rPr>
-        <w:t xml:space="preserve">Welcome back </w:t>
-      </w:r>
-      <w:r>
-        <w:rPr>
-          <w:rFonts w:ascii="Arial" w:hAnsi="Arial" w:cs="Arial"/>
-        </w:rPr>
-        <w:t>to WICED</w:t>
-      </w:r>
-      <w:r>
-        <w:rPr>
-          <w:rFonts w:ascii="Arial" w:hAnsi="Arial" w:cs="Arial"/>
-        </w:rPr>
-        <w:t xml:space="preserve"> </w:t>
-      </w:r>
-      <w:r>
-        <w:rPr>
-          <w:rFonts w:ascii="Arial" w:hAnsi="Arial" w:cs="Arial"/>
-        </w:rPr>
-        <w:t xml:space="preserve">WiFi 101.  </w:t>
-      </w:r>
     </w:p>
     <w:p>
       <w:pPr>
@@ -87,55 +532,97 @@
           <w:rFonts w:ascii="Arial" w:hAnsi="Arial" w:cs="Arial"/>
         </w:rPr>
       </w:pPr>
+      <w:r>
+        <w:rPr>
+          <w:rFonts w:ascii="Arial" w:hAnsi="Arial" w:cs="Arial"/>
+        </w:rPr>
+        <w:t>As always, y</w:t>
+      </w:r>
+      <w:r>
+        <w:rPr>
+          <w:rFonts w:ascii="Arial" w:hAnsi="Arial" w:cs="Arial"/>
+        </w:rPr>
+        <w:t>ou can post your comments and question</w:t>
+      </w:r>
+      <w:r>
+        <w:rPr>
+          <w:rFonts w:ascii="Arial" w:hAnsi="Arial" w:cs="Arial"/>
+        </w:rPr>
+        <w:t>s</w:t>
+      </w:r>
+      <w:r>
+        <w:rPr>
+          <w:rFonts w:ascii="Arial" w:hAnsi="Arial" w:cs="Arial"/>
+        </w:rPr>
+        <w:t xml:space="preserve"> in our </w:t>
+      </w:r>
+      <w:proofErr w:type="spellStart"/>
+      <w:r>
+        <w:rPr>
+          <w:rFonts w:ascii="Arial" w:hAnsi="Arial" w:cs="Arial"/>
+        </w:rPr>
+        <w:t>Wifi</w:t>
+      </w:r>
+      <w:proofErr w:type="spellEnd"/>
+      <w:r>
+        <w:rPr>
+          <w:rFonts w:ascii="Arial" w:hAnsi="Arial" w:cs="Arial"/>
+        </w:rPr>
+        <w:t xml:space="preserve"> developer community or you are welcome to email me at alan_hawse@cypress.com or tweet me at @</w:t>
+      </w:r>
+      <w:proofErr w:type="spellStart"/>
+      <w:r>
+        <w:rPr>
+          <w:rFonts w:ascii="Arial" w:hAnsi="Arial" w:cs="Arial"/>
+        </w:rPr>
+        <w:t>askioexpert</w:t>
+      </w:r>
+      <w:proofErr w:type="spellEnd"/>
+      <w:r>
+        <w:rPr>
+          <w:rFonts w:ascii="Arial" w:hAnsi="Arial" w:cs="Arial"/>
+        </w:rPr>
+        <w:t xml:space="preserve"> with your comments, suggestions, criticisms and questions. </w:t>
+      </w:r>
     </w:p>
     <w:p>
       <w:pPr>
         <w:pStyle w:val="NormalWeb"/>
-        <w:rPr>
-          <w:rFonts w:ascii="Arial" w:hAnsi="Arial" w:cs="Arial"/>
-        </w:rPr>
-      </w:pPr>
-      <w:r>
-        <w:rPr>
-          <w:rFonts w:ascii="Arial" w:hAnsi="Arial" w:cs="Arial"/>
-        </w:rPr>
-        <w:t>As always, y</w:t>
-      </w:r>
-      <w:r>
-        <w:rPr>
-          <w:rFonts w:ascii="Arial" w:hAnsi="Arial" w:cs="Arial"/>
-        </w:rPr>
-        <w:t>ou can post your comments and question</w:t>
-      </w:r>
-      <w:r>
-        <w:rPr>
-          <w:rFonts w:ascii="Arial" w:hAnsi="Arial" w:cs="Arial"/>
-        </w:rPr>
-        <w:t>s</w:t>
-      </w:r>
-      <w:r>
-        <w:rPr>
-          <w:rFonts w:ascii="Arial" w:hAnsi="Arial" w:cs="Arial"/>
-        </w:rPr>
-        <w:t xml:space="preserve"> in our Wifi developer community or you are welcome to email me at alan_hawse@cypress.com or tweet me at @askioexpert with your comments, suggestions, criticisms and questions. </w:t>
-      </w:r>
-    </w:p>
-    <w:p>
-      <w:pPr>
-        <w:pStyle w:val="NormalWeb"/>
-      </w:pPr>
-      <w:r>
-        <w:rPr>
-          <w:rFonts w:ascii="Arial" w:hAnsi="Arial" w:cs="Arial"/>
-        </w:rPr>
-        <w:t xml:space="preserve">In the next video I will talk about </w:t>
-      </w:r>
+      </w:pPr>
+      <w:r>
+        <w:rPr>
+          <w:rFonts w:ascii="Arial" w:hAnsi="Arial" w:cs="Arial"/>
+        </w:rPr>
+        <w:t xml:space="preserve">In the next </w:t>
+      </w:r>
+      <w:proofErr w:type="gramStart"/>
+      <w:r>
+        <w:rPr>
+          <w:rFonts w:ascii="Arial" w:hAnsi="Arial" w:cs="Arial"/>
+        </w:rPr>
+        <w:t>video</w:t>
+      </w:r>
+      <w:proofErr w:type="gramEnd"/>
+      <w:r>
+        <w:rPr>
+          <w:rFonts w:ascii="Arial" w:hAnsi="Arial" w:cs="Arial"/>
+        </w:rPr>
+        <w:t xml:space="preserve"> I will talk about </w:t>
+      </w:r>
+      <w:r>
+        <w:rPr>
+          <w:rFonts w:ascii="Arial" w:hAnsi="Arial" w:cs="Arial"/>
+        </w:rPr>
+        <w:t xml:space="preserve">the </w:t>
+      </w:r>
+      <w:proofErr w:type="spellStart"/>
       <w:r>
         <w:rPr>
           <w:rFonts w:ascii="Arial" w:hAnsi="Arial" w:cs="Arial"/>
         </w:rPr>
         <w:t>mutex</w:t>
       </w:r>
+      <w:proofErr w:type="spellEnd"/>
     </w:p>
     <w:sectPr>
       <w:pgSz w:w="12240" w:h="15840"/>
@@ -1365,7 +1852,6 @@
   <w:style w:type="character" w:default="1" w:styleId="DefaultParagraphFont">
     <w:name w:val="Default Paragraph Font"/>
     <w:uiPriority w:val="1"/>
-    <w:semiHidden/>
     <w:unhideWhenUsed/>
   </w:style>
   <w:style w:type="table" w:default="1" w:styleId="TableNormal">

--- a/videos/3-2-semaphore.docx
+++ b/videos/3-2-semaphore.docx
@@ -242,6 +242,26 @@
         <w:t>wiced_rtos_init_semaphore</w:t>
       </w:r>
       <w:proofErr w:type="spellEnd"/>
+      <w:r>
+        <w:rPr>
+          <w:rFonts w:ascii="Arial" w:hAnsi="Arial" w:cs="Arial"/>
+        </w:rPr>
+        <w:t xml:space="preserve">.  Make sure that you </w:t>
+      </w:r>
+      <w:proofErr w:type="spellStart"/>
+      <w:r>
+        <w:rPr>
+          <w:rFonts w:ascii="Arial" w:hAnsi="Arial" w:cs="Arial"/>
+        </w:rPr>
+        <w:t>init</w:t>
+      </w:r>
+      <w:proofErr w:type="spellEnd"/>
+      <w:r>
+        <w:rPr>
+          <w:rFonts w:ascii="Arial" w:hAnsi="Arial" w:cs="Arial"/>
+        </w:rPr>
+        <w:t xml:space="preserve"> the semaphore before you try to set or get it.</w:t>
+      </w:r>
     </w:p>
     <w:p>
       <w:pPr>
@@ -254,7 +274,13 @@
         <w:rPr>
           <w:rFonts w:ascii="Arial" w:hAnsi="Arial" w:cs="Arial"/>
         </w:rPr>
-        <w:t xml:space="preserve">Signal the semaphore, with </w:t>
+        <w:t>You can s</w:t>
+      </w:r>
+      <w:r>
+        <w:rPr>
+          <w:rFonts w:ascii="Arial" w:hAnsi="Arial" w:cs="Arial"/>
+        </w:rPr>
+        <w:t xml:space="preserve">ignal the semaphore, with </w:t>
       </w:r>
       <w:proofErr w:type="spellStart"/>
       <w:r>
@@ -320,14 +346,12 @@
           <w:rFonts w:ascii="Arial" w:hAnsi="Arial" w:cs="Arial"/>
         </w:rPr>
       </w:pPr>
-      <w:proofErr w:type="gramStart"/>
-      <w:r>
-        <w:rPr>
-          <w:rFonts w:ascii="Arial" w:hAnsi="Arial" w:cs="Arial"/>
-        </w:rPr>
-        <w:t>Unfortunately</w:t>
-      </w:r>
-      <w:proofErr w:type="gramEnd"/>
+      <w:r>
+        <w:rPr>
+          <w:rFonts w:ascii="Arial" w:hAnsi="Arial" w:cs="Arial"/>
+        </w:rPr>
+        <w:t>Unfortunately,</w:t>
+      </w:r>
       <w:r>
         <w:rPr>
           <w:rFonts w:ascii="Arial" w:hAnsi="Arial" w:cs="Arial"/>
@@ -374,7 +398,7 @@
         <w:rPr>
           <w:rFonts w:ascii="Arial" w:hAnsi="Arial" w:cs="Arial"/>
         </w:rPr>
-        <w:t xml:space="preserve">In this </w:t>
+        <w:t xml:space="preserve">For the semaphore </w:t>
       </w:r>
       <w:proofErr w:type="gramStart"/>
       <w:r>
@@ -416,21 +440,19 @@
         <w:rPr>
           <w:rFonts w:ascii="Arial" w:hAnsi="Arial" w:cs="Arial"/>
         </w:rPr>
-        <w:t xml:space="preserve"> function by initializing the semaphore and creating the button toggle thread, and finally </w:t>
-      </w:r>
-      <w:proofErr w:type="spellStart"/>
-      <w:r>
-        <w:rPr>
-          <w:rFonts w:ascii="Arial" w:hAnsi="Arial" w:cs="Arial"/>
-        </w:rPr>
-        <w:t>turing</w:t>
-      </w:r>
-      <w:proofErr w:type="spellEnd"/>
-      <w:r>
-        <w:rPr>
-          <w:rFonts w:ascii="Arial" w:hAnsi="Arial" w:cs="Arial"/>
-        </w:rPr>
-        <w:t xml:space="preserve"> on the interrupt.</w:t>
+        <w:t xml:space="preserve"> function by initializing the semaphore and creating the button toggle thread, and finally tur</w:t>
+      </w:r>
+      <w:r>
+        <w:rPr>
+          <w:rFonts w:ascii="Arial" w:hAnsi="Arial" w:cs="Arial"/>
+        </w:rPr>
+        <w:t>n</w:t>
+      </w:r>
+      <w:r>
+        <w:rPr>
+          <w:rFonts w:ascii="Arial" w:hAnsi="Arial" w:cs="Arial"/>
+        </w:rPr>
+        <w:t>ing on the interrupt.</w:t>
       </w:r>
     </w:p>
     <w:p>
@@ -486,7 +508,19 @@
         <w:rPr>
           <w:rFonts w:ascii="Arial" w:hAnsi="Arial" w:cs="Arial"/>
         </w:rPr>
-        <w:t xml:space="preserve"> will wait around for a semaphore, then when it is set, will toggle the led.</w:t>
+        <w:t xml:space="preserve"> will wait around for a semaphore, then</w:t>
+      </w:r>
+      <w:r>
+        <w:rPr>
+          <w:rFonts w:ascii="Arial" w:hAnsi="Arial" w:cs="Arial"/>
+        </w:rPr>
+        <w:t>,</w:t>
+      </w:r>
+      <w:r>
+        <w:rPr>
+          <w:rFonts w:ascii="Arial" w:hAnsi="Arial" w:cs="Arial"/>
+        </w:rPr>
+        <w:t xml:space="preserve"> when it is set, will toggle the led.</w:t>
       </w:r>
     </w:p>
     <w:p>
@@ -500,6 +534,7 @@
         <w:rPr>
           <w:rFonts w:ascii="Arial" w:hAnsi="Arial" w:cs="Arial"/>
         </w:rPr>
+        <w:lastRenderedPageBreak/>
         <w:t xml:space="preserve">This is a simple example, but the tool is very powerful.  </w:t>
       </w:r>
       <w:r>
@@ -508,30 +543,22 @@
         </w:rPr>
         <w:t>The bottom line is, w</w:t>
       </w:r>
+      <w:r>
+        <w:rPr>
+          <w:rFonts w:ascii="Arial" w:hAnsi="Arial" w:cs="Arial"/>
+        </w:rPr>
+        <w:t>hen you need to send a thread safe message, use a semaphore.</w:t>
+      </w:r>
+    </w:p>
+    <w:p>
+      <w:pPr>
+        <w:pStyle w:val="NormalWeb"/>
+        <w:rPr>
+          <w:rFonts w:ascii="Arial" w:hAnsi="Arial" w:cs="Arial"/>
+        </w:rPr>
+      </w:pPr>
       <w:bookmarkStart w:id="0" w:name="_GoBack"/>
       <w:bookmarkEnd w:id="0"/>
-      <w:r>
-        <w:rPr>
-          <w:rFonts w:ascii="Arial" w:hAnsi="Arial" w:cs="Arial"/>
-        </w:rPr>
-        <w:t>hen you need to send a thread safe message, use a semaphore.</w:t>
-      </w:r>
-    </w:p>
-    <w:p>
-      <w:pPr>
-        <w:pStyle w:val="NormalWeb"/>
-        <w:rPr>
-          <w:rFonts w:ascii="Arial" w:hAnsi="Arial" w:cs="Arial"/>
-        </w:rPr>
-      </w:pPr>
-    </w:p>
-    <w:p>
-      <w:pPr>
-        <w:pStyle w:val="NormalWeb"/>
-        <w:rPr>
-          <w:rFonts w:ascii="Arial" w:hAnsi="Arial" w:cs="Arial"/>
-        </w:rPr>
-      </w:pPr>
       <w:r>
         <w:rPr>
           <w:rFonts w:ascii="Arial" w:hAnsi="Arial" w:cs="Arial"/>
@@ -1852,6 +1879,7 @@
   <w:style w:type="character" w:default="1" w:styleId="DefaultParagraphFont">
     <w:name w:val="Default Paragraph Font"/>
     <w:uiPriority w:val="1"/>
+    <w:semiHidden/>
     <w:unhideWhenUsed/>
   </w:style>
   <w:style w:type="table" w:default="1" w:styleId="TableNormal">

--- a/videos/3-2-semaphore.docx
+++ b/videos/3-2-semaphore.docx
@@ -1,6 +1,6 @@
 
 <file path=word/document.xml><?xml version="1.0" encoding="utf-8"?>
-<w:document xmlns:wpc="http://schemas.microsoft.com/office/word/2010/wordprocessingCanvas" xmlns:mo="http://schemas.microsoft.com/office/mac/office/2008/main" xmlns:mc="http://schemas.openxmlformats.org/markup-compatibility/2006" xmlns:mv="urn:schemas-microsoft-com:mac:vml" xmlns:o="urn:schemas-microsoft-com:office:office" xmlns:r="http://schemas.openxmlformats.org/officeDocument/2006/relationships" xmlns:m="http://schemas.openxmlformats.org/officeDocument/2006/math" xmlns:v="urn:schemas-microsoft-com:vml" xmlns:wp14="http://schemas.microsoft.com/office/word/2010/wordprocessingDrawing" xmlns:wp="http://schemas.openxmlformats.org/drawingml/2006/wordprocessingDrawing" xmlns:w10="urn:schemas-microsoft-com:office:word" xmlns:w="http://schemas.openxmlformats.org/wordprocessingml/2006/main" xmlns:w14="http://schemas.microsoft.com/office/word/2010/wordml" xmlns:w15="http://schemas.microsoft.com/office/word/2012/wordml" xmlns:wpg="http://schemas.microsoft.com/office/word/2010/wordprocessingGroup" xmlns:wpi="http://schemas.microsoft.com/office/word/2010/wordprocessingInk" xmlns:wne="http://schemas.microsoft.com/office/word/2006/wordml" xmlns:wps="http://schemas.microsoft.com/office/word/2010/wordprocessingShape" mc:Ignorable="w14 w15 wp14">
+<w:document xmlns:wpc="http://schemas.microsoft.com/office/word/2010/wordprocessingCanvas" xmlns:cx="http://schemas.microsoft.com/office/drawing/2014/chartex" xmlns:cx1="http://schemas.microsoft.com/office/drawing/2015/9/8/chartex" xmlns:cx2="http://schemas.microsoft.com/office/drawing/2015/10/21/chartex" xmlns:cx3="http://schemas.microsoft.com/office/drawing/2016/5/9/chartex" xmlns:cx4="http://schemas.microsoft.com/office/drawing/2016/5/10/chartex" xmlns:cx5="http://schemas.microsoft.com/office/drawing/2016/5/11/chartex" xmlns:cx6="http://schemas.microsoft.com/office/drawing/2016/5/12/chartex" xmlns:cx7="http://schemas.microsoft.com/office/drawing/2016/5/13/chartex" xmlns:cx8="http://schemas.microsoft.com/office/drawing/2016/5/14/chartex" xmlns:mc="http://schemas.openxmlformats.org/markup-compatibility/2006" xmlns:aink="http://schemas.microsoft.com/office/drawing/2016/ink" xmlns:am3d="http://schemas.microsoft.com/office/drawing/2017/model3d" xmlns:o="urn:schemas-microsoft-com:office:office" xmlns:r="http://schemas.openxmlformats.org/officeDocument/2006/relationships" xmlns:m="http://schemas.openxmlformats.org/officeDocument/2006/math" xmlns:v="urn:schemas-microsoft-com:vml" xmlns:wp14="http://schemas.microsoft.com/office/word/2010/wordprocessingDrawing" xmlns:wp="http://schemas.openxmlformats.org/drawingml/2006/wordprocessingDrawing" xmlns:w10="urn:schemas-microsoft-com:office:word" xmlns:w="http://schemas.openxmlformats.org/wordprocessingml/2006/main" xmlns:w14="http://schemas.microsoft.com/office/word/2010/wordml" xmlns:w15="http://schemas.microsoft.com/office/word/2012/wordml" xmlns:w16cid="http://schemas.microsoft.com/office/word/2016/wordml/cid" xmlns:w16se="http://schemas.microsoft.com/office/word/2015/wordml/symex" xmlns:wpg="http://schemas.microsoft.com/office/word/2010/wordprocessingGroup" xmlns:wpi="http://schemas.microsoft.com/office/word/2010/wordprocessingInk" xmlns:wne="http://schemas.microsoft.com/office/word/2006/wordml" xmlns:wps="http://schemas.microsoft.com/office/word/2010/wordprocessingShape" mc:Ignorable="w14 w15 w16se w16cid wp14">
   <w:body>
     <w:p>
       <w:pPr>
@@ -71,56 +71,74 @@
         </w:rPr>
         <w:t xml:space="preserve"> </w:t>
       </w:r>
-      <w:proofErr w:type="spellStart"/>
-      <w:r>
-        <w:rPr>
-          <w:rFonts w:ascii="Arial" w:hAnsi="Arial" w:cs="Arial"/>
-        </w:rPr>
-        <w:t>WiFi</w:t>
-      </w:r>
-      <w:proofErr w:type="spellEnd"/>
-      <w:r>
-        <w:rPr>
-          <w:rFonts w:ascii="Arial" w:hAnsi="Arial" w:cs="Arial"/>
-        </w:rPr>
-        <w:t xml:space="preserve"> 101.  </w:t>
-      </w:r>
-      <w:r>
-        <w:rPr>
-          <w:rFonts w:ascii="Arial" w:hAnsi="Arial" w:cs="Arial"/>
-        </w:rPr>
-        <w:t xml:space="preserve">Next I am going to talk about the semaphore.  What is a semaphore?  It is just a flag.  But why?  Well the answer to that question I will paraphrase the </w:t>
+      <w:r>
+        <w:rPr>
+          <w:rFonts w:ascii="Arial" w:hAnsi="Arial" w:cs="Arial"/>
+        </w:rPr>
+        <w:t xml:space="preserve">WiFi 101.  </w:t>
+      </w:r>
+      <w:r>
+        <w:rPr>
+          <w:rFonts w:ascii="Arial" w:hAnsi="Arial" w:cs="Arial"/>
+        </w:rPr>
+        <w:t xml:space="preserve">Next I am going to talk about the semaphore.  What is a semaphore?  It is just a flag.  But why?  Well </w:t>
+      </w:r>
+      <w:r>
+        <w:rPr>
+          <w:rFonts w:ascii="Arial" w:hAnsi="Arial" w:cs="Arial"/>
+        </w:rPr>
+        <w:t>to</w:t>
+      </w:r>
+      <w:r>
+        <w:rPr>
+          <w:rFonts w:ascii="Arial" w:hAnsi="Arial" w:cs="Arial"/>
+        </w:rPr>
+        <w:t xml:space="preserve"> answer that question I will paraphrase the </w:t>
+      </w:r>
+      <w:r>
+        <w:rPr>
+          <w:rFonts w:ascii="Arial" w:hAnsi="Arial" w:cs="Arial"/>
+        </w:rPr>
+        <w:t>400-year-old</w:t>
+      </w:r>
+      <w:r>
+        <w:rPr>
+          <w:rFonts w:ascii="Arial" w:hAnsi="Arial" w:cs="Arial"/>
+        </w:rPr>
+        <w:t xml:space="preserve"> poem and </w:t>
       </w:r>
       <w:proofErr w:type="gramStart"/>
       <w:r>
         <w:rPr>
           <w:rFonts w:ascii="Arial" w:hAnsi="Arial" w:cs="Arial"/>
         </w:rPr>
-        <w:t>400 year old</w:t>
+        <w:t>say</w:t>
       </w:r>
       <w:proofErr w:type="gramEnd"/>
       <w:r>
         <w:rPr>
           <w:rFonts w:ascii="Arial" w:hAnsi="Arial" w:cs="Arial"/>
         </w:rPr>
-        <w:t xml:space="preserve"> poem and say “no thread is an island”.  In general threads need to communicate with each other… although the threads share the same memory address space, and as such can read and write </w:t>
-      </w:r>
-      <w:proofErr w:type="spellStart"/>
-      <w:r>
-        <w:rPr>
-          <w:rFonts w:ascii="Arial" w:hAnsi="Arial" w:cs="Arial"/>
-        </w:rPr>
-        <w:t xml:space="preserve">each </w:t>
-      </w:r>
-      <w:proofErr w:type="gramStart"/>
-      <w:r>
-        <w:rPr>
-          <w:rFonts w:ascii="Arial" w:hAnsi="Arial" w:cs="Arial"/>
-        </w:rPr>
-        <w:t>others</w:t>
-      </w:r>
-      <w:proofErr w:type="spellEnd"/>
-      <w:proofErr w:type="gramEnd"/>
+        <w:t xml:space="preserve"> “no thread is an island”.  In general</w:t>
+      </w:r>
+      <w:r>
+        <w:rPr>
+          <w:rFonts w:ascii="Arial" w:hAnsi="Arial" w:cs="Arial"/>
+        </w:rPr>
+        <w:t>,</w:t>
+      </w:r>
+      <w:r>
+        <w:rPr>
+          <w:rFonts w:ascii="Arial" w:hAnsi="Arial" w:cs="Arial"/>
+        </w:rPr>
+        <w:t xml:space="preserve"> threads need to communicate with each other… although the threads share the same memory address space, and as such can read and write </w:t>
+      </w:r>
+      <w:r>
+        <w:rPr>
+          <w:rFonts w:ascii="Arial" w:hAnsi="Arial" w:cs="Arial"/>
+        </w:rPr>
+        <w:t>each other’s</w:t>
+      </w:r>
       <w:r>
         <w:rPr>
           <w:rFonts w:ascii="Arial" w:hAnsi="Arial" w:cs="Arial"/>
@@ -149,14 +167,12 @@
         </w:rPr>
         <w:t xml:space="preserve"> to solve this problem the </w:t>
       </w:r>
-      <w:proofErr w:type="spellStart"/>
-      <w:r>
-        <w:rPr>
-          <w:rFonts w:ascii="Arial" w:hAnsi="Arial" w:cs="Arial"/>
-        </w:rPr>
-        <w:t>dutch</w:t>
-      </w:r>
-      <w:proofErr w:type="spellEnd"/>
+      <w:r>
+        <w:rPr>
+          <w:rFonts w:ascii="Arial" w:hAnsi="Arial" w:cs="Arial"/>
+        </w:rPr>
+        <w:t>Dutch</w:t>
+      </w:r>
       <w:r>
         <w:rPr>
           <w:rFonts w:ascii="Arial" w:hAnsi="Arial" w:cs="Arial"/>
@@ -336,7 +352,19 @@
         <w:rPr>
           <w:rFonts w:ascii="Arial" w:hAnsi="Arial" w:cs="Arial"/>
         </w:rPr>
-        <w:t xml:space="preserve"> as it will put your task to sleep until the semaphore has been set.</w:t>
+        <w:t xml:space="preserve"> as it will put your </w:t>
+      </w:r>
+      <w:r>
+        <w:rPr>
+          <w:rFonts w:ascii="Arial" w:hAnsi="Arial" w:cs="Arial"/>
+        </w:rPr>
+        <w:t>thread</w:t>
+      </w:r>
+      <w:r>
+        <w:rPr>
+          <w:rFonts w:ascii="Arial" w:hAnsi="Arial" w:cs="Arial"/>
+        </w:rPr>
+        <w:t xml:space="preserve"> to sleep until the semaphore has been set.</w:t>
       </w:r>
     </w:p>
     <w:p>
@@ -535,19 +563,21 @@
           <w:rFonts w:ascii="Arial" w:hAnsi="Arial" w:cs="Arial"/>
         </w:rPr>
         <w:lastRenderedPageBreak/>
-        <w:t xml:space="preserve">This is a simple example, but the tool is very powerful.  </w:t>
-      </w:r>
-      <w:r>
-        <w:rPr>
-          <w:rFonts w:ascii="Arial" w:hAnsi="Arial" w:cs="Arial"/>
-        </w:rPr>
-        <w:t>The bottom line is, w</w:t>
-      </w:r>
-      <w:r>
-        <w:rPr>
-          <w:rFonts w:ascii="Arial" w:hAnsi="Arial" w:cs="Arial"/>
-        </w:rPr>
-        <w:t>hen you need to send a thread safe message, use a semaphore.</w:t>
+        <w:t xml:space="preserve">Here we told the thread to wait forever until the semaphore is set. If you instead want the thread to stop waiting after some time and </w:t>
+      </w:r>
+      <w:proofErr w:type="gramStart"/>
+      <w:r>
+        <w:rPr>
+          <w:rFonts w:ascii="Arial" w:hAnsi="Arial" w:cs="Arial"/>
+        </w:rPr>
+        <w:t>continue on</w:t>
+      </w:r>
+      <w:proofErr w:type="gramEnd"/>
+      <w:r>
+        <w:rPr>
+          <w:rFonts w:ascii="Arial" w:hAnsi="Arial" w:cs="Arial"/>
+        </w:rPr>
+        <w:t xml:space="preserve"> even if the semaphore isn’t set then you would specify a timeout value in milliseconds.</w:t>
       </w:r>
     </w:p>
     <w:p>
@@ -557,64 +587,96 @@
           <w:rFonts w:ascii="Arial" w:hAnsi="Arial" w:cs="Arial"/>
         </w:rPr>
       </w:pPr>
+      <w:r>
+        <w:rPr>
+          <w:rFonts w:ascii="Arial" w:hAnsi="Arial" w:cs="Arial"/>
+        </w:rPr>
+        <w:t xml:space="preserve">This is a simple example, but the tool is very powerful.  </w:t>
+      </w:r>
+      <w:r>
+        <w:rPr>
+          <w:rFonts w:ascii="Arial" w:hAnsi="Arial" w:cs="Arial"/>
+        </w:rPr>
+        <w:t>The bottom line is, w</w:t>
+      </w:r>
+      <w:r>
+        <w:rPr>
+          <w:rFonts w:ascii="Arial" w:hAnsi="Arial" w:cs="Arial"/>
+        </w:rPr>
+        <w:t>hen you nee</w:t>
+      </w:r>
       <w:bookmarkStart w:id="0" w:name="_GoBack"/>
       <w:bookmarkEnd w:id="0"/>
       <w:r>
         <w:rPr>
           <w:rFonts w:ascii="Arial" w:hAnsi="Arial" w:cs="Arial"/>
         </w:rPr>
-        <w:t>As always, y</w:t>
-      </w:r>
-      <w:r>
-        <w:rPr>
-          <w:rFonts w:ascii="Arial" w:hAnsi="Arial" w:cs="Arial"/>
-        </w:rPr>
-        <w:t>ou can post your comments and question</w:t>
-      </w:r>
-      <w:r>
-        <w:rPr>
-          <w:rFonts w:ascii="Arial" w:hAnsi="Arial" w:cs="Arial"/>
-        </w:rPr>
-        <w:t>s</w:t>
-      </w:r>
-      <w:r>
-        <w:rPr>
-          <w:rFonts w:ascii="Arial" w:hAnsi="Arial" w:cs="Arial"/>
-        </w:rPr>
-        <w:t xml:space="preserve"> in our </w:t>
-      </w:r>
-      <w:proofErr w:type="spellStart"/>
-      <w:r>
-        <w:rPr>
-          <w:rFonts w:ascii="Arial" w:hAnsi="Arial" w:cs="Arial"/>
-        </w:rPr>
-        <w:t>Wifi</w:t>
-      </w:r>
-      <w:proofErr w:type="spellEnd"/>
-      <w:r>
-        <w:rPr>
-          <w:rFonts w:ascii="Arial" w:hAnsi="Arial" w:cs="Arial"/>
-        </w:rPr>
-        <w:t xml:space="preserve"> developer community or you are welcome to email me at alan_hawse@cypress.com or tweet me at @</w:t>
-      </w:r>
-      <w:proofErr w:type="spellStart"/>
-      <w:r>
-        <w:rPr>
-          <w:rFonts w:ascii="Arial" w:hAnsi="Arial" w:cs="Arial"/>
-        </w:rPr>
-        <w:t>askioexpert</w:t>
-      </w:r>
-      <w:proofErr w:type="spellEnd"/>
-      <w:r>
-        <w:rPr>
-          <w:rFonts w:ascii="Arial" w:hAnsi="Arial" w:cs="Arial"/>
-        </w:rPr>
-        <w:t xml:space="preserve"> with your comments, suggestions, criticisms and questions. </w:t>
+        <w:t>d to send a thread safe message, use a semaphore.</w:t>
       </w:r>
     </w:p>
     <w:p>
       <w:pPr>
         <w:pStyle w:val="NormalWeb"/>
+        <w:rPr>
+          <w:rFonts w:ascii="Arial" w:hAnsi="Arial" w:cs="Arial"/>
+        </w:rPr>
+      </w:pPr>
+      <w:r>
+        <w:rPr>
+          <w:rFonts w:ascii="Arial" w:hAnsi="Arial" w:cs="Arial"/>
+        </w:rPr>
+        <w:t>As always, y</w:t>
+      </w:r>
+      <w:r>
+        <w:rPr>
+          <w:rFonts w:ascii="Arial" w:hAnsi="Arial" w:cs="Arial"/>
+        </w:rPr>
+        <w:t>ou can post your comments and question</w:t>
+      </w:r>
+      <w:r>
+        <w:rPr>
+          <w:rFonts w:ascii="Arial" w:hAnsi="Arial" w:cs="Arial"/>
+        </w:rPr>
+        <w:t>s</w:t>
+      </w:r>
+      <w:r>
+        <w:rPr>
+          <w:rFonts w:ascii="Arial" w:hAnsi="Arial" w:cs="Arial"/>
+        </w:rPr>
+        <w:t xml:space="preserve"> in our </w:t>
+      </w:r>
+      <w:proofErr w:type="spellStart"/>
+      <w:r>
+        <w:rPr>
+          <w:rFonts w:ascii="Arial" w:hAnsi="Arial" w:cs="Arial"/>
+        </w:rPr>
+        <w:t>Wifi</w:t>
+      </w:r>
+      <w:proofErr w:type="spellEnd"/>
+      <w:r>
+        <w:rPr>
+          <w:rFonts w:ascii="Arial" w:hAnsi="Arial" w:cs="Arial"/>
+        </w:rPr>
+        <w:t xml:space="preserve"> developer community or you are welcome to email me at alan_hawse@cypress.com or tweet me at @</w:t>
+      </w:r>
+      <w:proofErr w:type="spellStart"/>
+      <w:r>
+        <w:rPr>
+          <w:rFonts w:ascii="Arial" w:hAnsi="Arial" w:cs="Arial"/>
+        </w:rPr>
+        <w:t>askioexpert</w:t>
+      </w:r>
+      <w:proofErr w:type="spellEnd"/>
+      <w:r>
+        <w:rPr>
+          <w:rFonts w:ascii="Arial" w:hAnsi="Arial" w:cs="Arial"/>
+        </w:rPr>
+        <w:t xml:space="preserve"> with your comments, suggestions, criticisms and questions. </w:t>
+      </w:r>
+    </w:p>
+    <w:p>
+      <w:pPr>
+        <w:pStyle w:val="NormalWeb"/>
       </w:pPr>
       <w:r>
         <w:rPr>
@@ -642,14 +704,12 @@
         </w:rPr>
         <w:t xml:space="preserve">the </w:t>
       </w:r>
-      <w:proofErr w:type="spellStart"/>
       <w:r>
         <w:rPr>
           <w:rFonts w:ascii="Arial" w:hAnsi="Arial" w:cs="Arial"/>
         </w:rPr>
         <w:t>mutex</w:t>
       </w:r>
-      <w:proofErr w:type="spellEnd"/>
     </w:p>
     <w:sectPr>
       <w:pgSz w:w="12240" w:h="15840"/>
@@ -662,8 +722,8 @@
 </file>
 
 <file path=word/numbering.xml><?xml version="1.0" encoding="utf-8"?>
-<w:numbering xmlns:wpc="http://schemas.microsoft.com/office/word/2010/wordprocessingCanvas" xmlns:mo="http://schemas.microsoft.com/office/mac/office/2008/main" xmlns:mc="http://schemas.openxmlformats.org/markup-compatibility/2006" xmlns:mv="urn:schemas-microsoft-com:mac:vml" xmlns:o="urn:schemas-microsoft-com:office:office" xmlns:r="http://schemas.openxmlformats.org/officeDocument/2006/relationships" xmlns:m="http://schemas.openxmlformats.org/officeDocument/2006/math" xmlns:v="urn:schemas-microsoft-com:vml" xmlns:wp14="http://schemas.microsoft.com/office/word/2010/wordprocessingDrawing" xmlns:wp="http://schemas.openxmlformats.org/drawingml/2006/wordprocessingDrawing" xmlns:w10="urn:schemas-microsoft-com:office:word" xmlns:w="http://schemas.openxmlformats.org/wordprocessingml/2006/main" xmlns:w14="http://schemas.microsoft.com/office/word/2010/wordml" xmlns:w15="http://schemas.microsoft.com/office/word/2012/wordml" xmlns:wpg="http://schemas.microsoft.com/office/word/2010/wordprocessingGroup" xmlns:wpi="http://schemas.microsoft.com/office/word/2010/wordprocessingInk" xmlns:wne="http://schemas.microsoft.com/office/word/2006/wordml" xmlns:wps="http://schemas.microsoft.com/office/word/2010/wordprocessingShape" mc:Ignorable="w14 w15 wp14">
-  <w:abstractNum w:abstractNumId="0">
+<w:numbering xmlns:wpc="http://schemas.microsoft.com/office/word/2010/wordprocessingCanvas" xmlns:cx="http://schemas.microsoft.com/office/drawing/2014/chartex" xmlns:cx1="http://schemas.microsoft.com/office/drawing/2015/9/8/chartex" xmlns:cx2="http://schemas.microsoft.com/office/drawing/2015/10/21/chartex" xmlns:cx3="http://schemas.microsoft.com/office/drawing/2016/5/9/chartex" xmlns:cx4="http://schemas.microsoft.com/office/drawing/2016/5/10/chartex" xmlns:cx5="http://schemas.microsoft.com/office/drawing/2016/5/11/chartex" xmlns:cx6="http://schemas.microsoft.com/office/drawing/2016/5/12/chartex" xmlns:cx7="http://schemas.microsoft.com/office/drawing/2016/5/13/chartex" xmlns:cx8="http://schemas.microsoft.com/office/drawing/2016/5/14/chartex" xmlns:mc="http://schemas.openxmlformats.org/markup-compatibility/2006" xmlns:aink="http://schemas.microsoft.com/office/drawing/2016/ink" xmlns:am3d="http://schemas.microsoft.com/office/drawing/2017/model3d" xmlns:o="urn:schemas-microsoft-com:office:office" xmlns:r="http://schemas.openxmlformats.org/officeDocument/2006/relationships" xmlns:m="http://schemas.openxmlformats.org/officeDocument/2006/math" xmlns:v="urn:schemas-microsoft-com:vml" xmlns:wp14="http://schemas.microsoft.com/office/word/2010/wordprocessingDrawing" xmlns:wp="http://schemas.openxmlformats.org/drawingml/2006/wordprocessingDrawing" xmlns:w10="urn:schemas-microsoft-com:office:word" xmlns:w="http://schemas.openxmlformats.org/wordprocessingml/2006/main" xmlns:w14="http://schemas.microsoft.com/office/word/2010/wordml" xmlns:w15="http://schemas.microsoft.com/office/word/2012/wordml" xmlns:w16cid="http://schemas.microsoft.com/office/word/2016/wordml/cid" xmlns:w16se="http://schemas.microsoft.com/office/word/2015/wordml/symex" xmlns:wpg="http://schemas.microsoft.com/office/word/2010/wordprocessingGroup" xmlns:wpi="http://schemas.microsoft.com/office/word/2010/wordprocessingInk" xmlns:wne="http://schemas.microsoft.com/office/word/2006/wordml" xmlns:wps="http://schemas.microsoft.com/office/word/2010/wordprocessingShape" mc:Ignorable="w14 w15 w16se w16cid wp14">
+  <w:abstractNum w:abstractNumId="0" w15:restartNumberingAfterBreak="0">
     <w:nsid w:val="05EB3F5A"/>
     <w:multiLevelType w:val="hybridMultilevel"/>
     <w:tmpl w:val="F50EC004"/>
@@ -752,7 +812,7 @@
       </w:pPr>
     </w:lvl>
   </w:abstractNum>
-  <w:abstractNum w:abstractNumId="1">
+  <w:abstractNum w:abstractNumId="1" w15:restartNumberingAfterBreak="0">
     <w:nsid w:val="08F13F33"/>
     <w:multiLevelType w:val="hybridMultilevel"/>
     <w:tmpl w:val="7B5C1BA0"/>
@@ -865,7 +925,7 @@
       </w:rPr>
     </w:lvl>
   </w:abstractNum>
-  <w:abstractNum w:abstractNumId="2">
+  <w:abstractNum w:abstractNumId="2" w15:restartNumberingAfterBreak="0">
     <w:nsid w:val="0DD02367"/>
     <w:multiLevelType w:val="hybridMultilevel"/>
     <w:tmpl w:val="1DD49528"/>
@@ -954,7 +1014,7 @@
       </w:pPr>
     </w:lvl>
   </w:abstractNum>
-  <w:abstractNum w:abstractNumId="3">
+  <w:abstractNum w:abstractNumId="3" w15:restartNumberingAfterBreak="0">
     <w:nsid w:val="3B85199D"/>
     <w:multiLevelType w:val="hybridMultilevel"/>
     <w:tmpl w:val="86004AA2"/>
@@ -1043,7 +1103,7 @@
       </w:pPr>
     </w:lvl>
   </w:abstractNum>
-  <w:abstractNum w:abstractNumId="4">
+  <w:abstractNum w:abstractNumId="4" w15:restartNumberingAfterBreak="0">
     <w:nsid w:val="41466135"/>
     <w:multiLevelType w:val="hybridMultilevel"/>
     <w:tmpl w:val="DF08B6F6"/>
@@ -1156,7 +1216,7 @@
       </w:rPr>
     </w:lvl>
   </w:abstractNum>
-  <w:abstractNum w:abstractNumId="5">
+  <w:abstractNum w:abstractNumId="5" w15:restartNumberingAfterBreak="0">
     <w:nsid w:val="59A25B46"/>
     <w:multiLevelType w:val="hybridMultilevel"/>
     <w:tmpl w:val="A5262028"/>
@@ -1245,7 +1305,7 @@
       </w:pPr>
     </w:lvl>
   </w:abstractNum>
-  <w:abstractNum w:abstractNumId="6">
+  <w:abstractNum w:abstractNumId="6" w15:restartNumberingAfterBreak="0">
     <w:nsid w:val="62923EDB"/>
     <w:multiLevelType w:val="hybridMultilevel"/>
     <w:tmpl w:val="270092A6"/>
@@ -1358,7 +1418,7 @@
       </w:rPr>
     </w:lvl>
   </w:abstractNum>
-  <w:abstractNum w:abstractNumId="7">
+  <w:abstractNum w:abstractNumId="7" w15:restartNumberingAfterBreak="0">
     <w:nsid w:val="7D626BCD"/>
     <w:multiLevelType w:val="hybridMultilevel"/>
     <w:tmpl w:val="4E2426E4"/>
@@ -1475,7 +1535,7 @@
 </file>
 
 <file path=word/styles.xml><?xml version="1.0" encoding="utf-8"?>
-<w:styles xmlns:mc="http://schemas.openxmlformats.org/markup-compatibility/2006" xmlns:r="http://schemas.openxmlformats.org/officeDocument/2006/relationships" xmlns:w="http://schemas.openxmlformats.org/wordprocessingml/2006/main" xmlns:w14="http://schemas.microsoft.com/office/word/2010/wordml" xmlns:w15="http://schemas.microsoft.com/office/word/2012/wordml" mc:Ignorable="w14 w15">
+<w:styles xmlns:mc="http://schemas.openxmlformats.org/markup-compatibility/2006" xmlns:r="http://schemas.openxmlformats.org/officeDocument/2006/relationships" xmlns:w="http://schemas.openxmlformats.org/wordprocessingml/2006/main" xmlns:w14="http://schemas.microsoft.com/office/word/2010/wordml" xmlns:w15="http://schemas.microsoft.com/office/word/2012/wordml" xmlns:w16cid="http://schemas.microsoft.com/office/word/2016/wordml/cid" xmlns:w16se="http://schemas.microsoft.com/office/word/2015/wordml/symex" mc:Ignorable="w14 w15 w16se w16cid">
   <w:docDefaults>
     <w:rPrDefault>
       <w:rPr>
@@ -1487,7 +1547,7 @@
     </w:rPrDefault>
     <w:pPrDefault/>
   </w:docDefaults>
-  <w:latentStyles w:defLockedState="0" w:defUIPriority="99" w:defSemiHidden="0" w:defUnhideWhenUsed="0" w:defQFormat="0" w:count="382">
+  <w:latentStyles w:defLockedState="0" w:defUIPriority="99" w:defSemiHidden="0" w:defUnhideWhenUsed="0" w:defQFormat="0" w:count="375">
     <w:lsdException w:name="Normal" w:uiPriority="0" w:qFormat="1"/>
     <w:lsdException w:name="heading 1" w:uiPriority="9" w:qFormat="1"/>
     <w:lsdException w:name="heading 2" w:semiHidden="1" w:uiPriority="9" w:unhideWhenUsed="1" w:qFormat="1"/>
@@ -1644,15 +1704,6 @@
     <w:lsdException w:name="Balloon Text" w:semiHidden="1" w:unhideWhenUsed="1"/>
     <w:lsdException w:name="Table Grid" w:uiPriority="39"/>
     <w:lsdException w:name="Table Theme" w:semiHidden="1" w:unhideWhenUsed="1"/>
-    <w:lsdException w:name="Note Level 1" w:semiHidden="1" w:unhideWhenUsed="1"/>
-    <w:lsdException w:name="Note Level 2" w:semiHidden="1" w:unhideWhenUsed="1"/>
-    <w:lsdException w:name="Note Level 3" w:semiHidden="1" w:unhideWhenUsed="1"/>
-    <w:lsdException w:name="Note Level 4" w:semiHidden="1" w:unhideWhenUsed="1"/>
-    <w:lsdException w:name="Note Level 5" w:semiHidden="1" w:unhideWhenUsed="1"/>
-    <w:lsdException w:name="Note Level 6" w:semiHidden="1" w:unhideWhenUsed="1"/>
-    <w:lsdException w:name="Note Level 7" w:semiHidden="1" w:unhideWhenUsed="1"/>
-    <w:lsdException w:name="Note Level 8" w:semiHidden="1" w:unhideWhenUsed="1"/>
-    <w:lsdException w:name="Note Level 9" w:semiHidden="1" w:unhideWhenUsed="1"/>
     <w:lsdException w:name="Placeholder Text" w:semiHidden="1"/>
     <w:lsdException w:name="No Spacing" w:uiPriority="1" w:qFormat="1"/>
     <w:lsdException w:name="Light Shading" w:uiPriority="60"/>
